--- a/Articulo_Difu100cia_Template_Word.docx
+++ b/Articulo_Difu100cia_Template_Word.docx
@@ -1,6 +1,6 @@
 
 <file path=word/document.xml><?xml version="1.0" encoding="utf-8"?>
-<w:document xmlns:wpc="http://schemas.microsoft.com/office/word/2010/wordprocessingCanvas" xmlns:cx="http://schemas.microsoft.com/office/drawing/2014/chartex" xmlns:cx1="http://schemas.microsoft.com/office/drawing/2015/9/8/chartex" xmlns:cx2="http://schemas.microsoft.com/office/drawing/2015/10/21/chartex" xmlns:cx3="http://schemas.microsoft.com/office/drawing/2016/5/9/chartex" xmlns:cx4="http://schemas.microsoft.com/office/drawing/2016/5/10/chartex" xmlns:cx5="http://schemas.microsoft.com/office/drawing/2016/5/11/chartex" xmlns:cx6="http://schemas.microsoft.com/office/drawing/2016/5/12/chartex" xmlns:cx7="http://schemas.microsoft.com/office/drawing/2016/5/13/chartex" xmlns:cx8="http://schemas.microsoft.com/office/drawing/2016/5/14/chartex" xmlns:mc="http://schemas.openxmlformats.org/markup-compatibility/2006" xmlns:aink="http://schemas.microsoft.com/office/drawing/2016/ink" xmlns:am3d="http://schemas.microsoft.com/office/drawing/2017/model3d" xmlns:o="urn:schemas-microsoft-com:office:office" xmlns:r="http://schemas.openxmlformats.org/officeDocument/2006/relationships" xmlns:m="http://schemas.openxmlformats.org/officeDocument/2006/math" xmlns:v="urn:schemas-microsoft-com:vml" xmlns:wp14="http://schemas.microsoft.com/office/word/2010/wordprocessingDrawing" xmlns:wp="http://schemas.openxmlformats.org/drawingml/2006/wordprocessingDrawing" xmlns:w10="urn:schemas-microsoft-com:office:word" xmlns:w="http://schemas.openxmlformats.org/wordprocessingml/2006/main" xmlns:w14="http://schemas.microsoft.com/office/word/2010/wordml" xmlns:w15="http://schemas.microsoft.com/office/word/2012/wordml" xmlns:w16cex="http://schemas.microsoft.com/office/word/2018/wordml/cex" xmlns:w16cid="http://schemas.microsoft.com/office/word/2016/wordml/cid" xmlns:w16="http://schemas.microsoft.com/office/word/2018/wordml" xmlns:w16sdtdh="http://schemas.microsoft.com/office/word/2020/wordml/sdtdatahash" xmlns:w16se="http://schemas.microsoft.com/office/word/2015/wordml/symex" xmlns:wpg="http://schemas.microsoft.com/office/word/2010/wordprocessingGroup" xmlns:wpi="http://schemas.microsoft.com/office/word/2010/wordprocessingInk" xmlns:wne="http://schemas.microsoft.com/office/word/2006/wordml" xmlns:wps="http://schemas.microsoft.com/office/word/2010/wordprocessingShape" mc:Ignorable="w14 w15 w16se w16cid w16 w16cex w16sdtdh wp14">
+<w:document xmlns:wpc="http://schemas.microsoft.com/office/word/2010/wordprocessingCanvas" xmlns:cx="http://schemas.microsoft.com/office/drawing/2014/chartex" xmlns:cx1="http://schemas.microsoft.com/office/drawing/2015/9/8/chartex" xmlns:cx2="http://schemas.microsoft.com/office/drawing/2015/10/21/chartex" xmlns:cx3="http://schemas.microsoft.com/office/drawing/2016/5/9/chartex" xmlns:cx4="http://schemas.microsoft.com/office/drawing/2016/5/10/chartex" xmlns:cx5="http://schemas.microsoft.com/office/drawing/2016/5/11/chartex" xmlns:cx6="http://schemas.microsoft.com/office/drawing/2016/5/12/chartex" xmlns:cx7="http://schemas.microsoft.com/office/drawing/2016/5/13/chartex" xmlns:cx8="http://schemas.microsoft.com/office/drawing/2016/5/14/chartex" xmlns:mc="http://schemas.openxmlformats.org/markup-compatibility/2006" xmlns:aink="http://schemas.microsoft.com/office/drawing/2016/ink" xmlns:am3d="http://schemas.microsoft.com/office/drawing/2017/model3d" xmlns:o="urn:schemas-microsoft-com:office:office" xmlns:oel="http://schemas.microsoft.com/office/2019/extlst" xmlns:r="http://schemas.openxmlformats.org/officeDocument/2006/relationships" xmlns:m="http://schemas.openxmlformats.org/officeDocument/2006/math" xmlns:v="urn:schemas-microsoft-com:vml" xmlns:wp14="http://schemas.microsoft.com/office/word/2010/wordprocessingDrawing" xmlns:wp="http://schemas.openxmlformats.org/drawingml/2006/wordprocessingDrawing" xmlns:w10="urn:schemas-microsoft-com:office:word" xmlns:w="http://schemas.openxmlformats.org/wordprocessingml/2006/main" xmlns:w14="http://schemas.microsoft.com/office/word/2010/wordml" xmlns:w15="http://schemas.microsoft.com/office/word/2012/wordml" xmlns:w16cex="http://schemas.microsoft.com/office/word/2018/wordml/cex" xmlns:w16cid="http://schemas.microsoft.com/office/word/2016/wordml/cid" xmlns:w16="http://schemas.microsoft.com/office/word/2018/wordml" xmlns:w16sdtdh="http://schemas.microsoft.com/office/word/2020/wordml/sdtdatahash" xmlns:w16se="http://schemas.microsoft.com/office/word/2015/wordml/symex" xmlns:wpg="http://schemas.microsoft.com/office/word/2010/wordprocessingGroup" xmlns:wpi="http://schemas.microsoft.com/office/word/2010/wordprocessingInk" xmlns:wne="http://schemas.microsoft.com/office/word/2006/wordml" xmlns:wps="http://schemas.microsoft.com/office/word/2010/wordprocessingShape" mc:Ignorable="w14 w15 w16se w16cid w16 w16cex w16sdtdh wp14">
   <w:body>
     <w:p>
       <w:pPr>
@@ -457,7 +457,7 @@
             <v:path o:extrusionok="f" gradientshapeok="t" o:connecttype="rect"/>
             <o:lock v:ext="edit" aspectratio="t"/>
           </v:shapetype>
-          <v:shape id="_x0000_s1059" type="#_x0000_t75" style="position:absolute;left:0;text-align:left;margin-left:430.65pt;margin-top:39.35pt;width:124.65pt;height:58.95pt;z-index:-251665920;mso-position-horizontal-relative:page;mso-position-vertical-relative:page">
+          <v:shape id="_x0000_s2083" type="#_x0000_t75" style="position:absolute;left:0;text-align:left;margin-left:430.65pt;margin-top:39.35pt;width:124.65pt;height:58.95pt;z-index:-251665920;mso-position-horizontal-relative:page;mso-position-vertical-relative:page">
             <v:imagedata r:id="rId7" o:title=""/>
             <w10:wrap anchorx="page" anchory="page"/>
           </v:shape>
@@ -465,81 +465,13 @@
       </w:r>
       <w:r>
         <w:pict w14:anchorId="164CBD86">
-          <v:group id="_x0000_s1057" style="position:absolute;left:0;text-align:left;margin-left:56.7pt;margin-top:21.75pt;width:498.6pt;height:0;z-index:-251664896;mso-position-horizontal-relative:page" coordorigin="1134,435" coordsize="9972,0">
-            <v:shape id="_x0000_s1058" style="position:absolute;left:1134;top:435;width:9972;height:0" coordorigin="1134,435" coordsize="9972,0" path="m1134,435r9972,e" filled="f" strokecolor="#b7850b" strokeweight=".35136mm">
+          <v:group id="_x0000_s2081" style="position:absolute;left:0;text-align:left;margin-left:56.7pt;margin-top:21.75pt;width:498.6pt;height:0;z-index:-251664896;mso-position-horizontal-relative:page" coordorigin="1134,435" coordsize="9972,0">
+            <v:shape id="_x0000_s2082" style="position:absolute;left:1134;top:435;width:9972;height:0" coordorigin="1134,435" coordsize="9972,0" path="m1134,435r9972,e" filled="f" strokecolor="#b7850b" strokeweight=".35136mm">
               <v:path arrowok="t"/>
             </v:shape>
             <w10:wrap anchorx="page"/>
           </v:group>
         </w:pict>
-      </w:r>
-      <w:r>
-        <w:rPr>
-          <w:sz w:val="16"/>
-          <w:szCs w:val="16"/>
-        </w:rPr>
-        <w:t>Inf</w:t>
-      </w:r>
-      <w:r>
-        <w:rPr>
-          <w:spacing w:val="-5"/>
-          <w:sz w:val="16"/>
-          <w:szCs w:val="16"/>
-        </w:rPr>
-        <w:t>o</w:t>
-      </w:r>
-      <w:r>
-        <w:rPr>
-          <w:sz w:val="16"/>
-          <w:szCs w:val="16"/>
-        </w:rPr>
-        <w:t xml:space="preserve">rmación </w:t>
-      </w:r>
-      <w:r>
-        <w:rPr>
-          <w:spacing w:val="16"/>
-          <w:sz w:val="16"/>
-          <w:szCs w:val="16"/>
-        </w:rPr>
-        <w:t xml:space="preserve"> </w:t>
-      </w:r>
-      <w:r>
-        <w:rPr>
-          <w:sz w:val="16"/>
-          <w:szCs w:val="16"/>
-        </w:rPr>
-        <w:t>del</w:t>
-      </w:r>
-      <w:r>
-        <w:rPr>
-          <w:spacing w:val="23"/>
-          <w:sz w:val="16"/>
-          <w:szCs w:val="16"/>
-        </w:rPr>
-        <w:t xml:space="preserve"> </w:t>
-      </w:r>
-      <w:r>
-        <w:rPr>
-          <w:spacing w:val="-5"/>
-          <w:sz w:val="16"/>
-          <w:szCs w:val="16"/>
-        </w:rPr>
-        <w:t>a</w:t>
-      </w:r>
-      <w:r>
-        <w:rPr>
-          <w:sz w:val="16"/>
-          <w:szCs w:val="16"/>
-        </w:rPr>
-        <w:t xml:space="preserve">rtículo: </w:t>
-      </w:r>
-      <w:r>
-        <w:rPr>
-          <w:spacing w:val="37"/>
-          <w:sz w:val="16"/>
-          <w:szCs w:val="16"/>
-        </w:rPr>
-        <w:t xml:space="preserve"> </w:t>
       </w:r>
       <w:r>
         <w:rPr>
@@ -1182,8 +1114,8 @@
       </w:pPr>
       <w:r>
         <w:pict w14:anchorId="190F8DC8">
-          <v:group id="_x0000_s1055" style="position:absolute;left:0;text-align:left;margin-left:56.7pt;margin-top:89.8pt;width:498.6pt;height:0;z-index:-251663872;mso-position-horizontal-relative:page" coordorigin="1134,1796" coordsize="9972,0">
-            <v:shape id="_x0000_s1056" style="position:absolute;left:1134;top:1796;width:9972;height:0" coordorigin="1134,1796" coordsize="9972,0" path="m1134,1796r9972,e" filled="f" strokecolor="#b7850b" strokeweight=".35136mm">
+          <v:group id="_x0000_s2079" style="position:absolute;left:0;text-align:left;margin-left:56.7pt;margin-top:89.8pt;width:498.6pt;height:0;z-index:-251663872;mso-position-horizontal-relative:page" coordorigin="1134,1796" coordsize="9972,0">
+            <v:shape id="_x0000_s2080" style="position:absolute;left:1134;top:1796;width:9972;height:0" coordorigin="1134,1796" coordsize="9972,0" path="m1134,1796r9972,e" filled="f" strokecolor="#b7850b" strokeweight=".35136mm">
               <v:path arrowok="t"/>
             </v:shape>
             <w10:wrap anchorx="page"/>
@@ -6783,13 +6715,7 @@
         <w:rPr>
           <w:spacing w:val="-3"/>
         </w:rPr>
-        <w:t>o</w:t>
-      </w:r>
-      <w:r>
-        <w:rPr>
-          <w:spacing w:val="-3"/>
-        </w:rPr>
-        <w:t>n</w:t>
+        <w:t>on</w:t>
       </w:r>
       <w:r>
         <w:t>ocid</w:t>
@@ -8180,7 +8106,7 @@
             <v:stroke joinstyle="miter"/>
             <v:path gradientshapeok="t" o:connecttype="rect"/>
           </v:shapetype>
-          <v:shape id="_x0000_s1054" type="#_x0000_t202" style="position:absolute;left:0;text-align:left;margin-left:314.5pt;margin-top:1.85pt;width:22.05pt;height:42.4pt;z-index:-251662848;mso-position-horizontal-relative:page" filled="f" stroked="f">
+          <v:shape id="_x0000_s2078" type="#_x0000_t202" style="position:absolute;left:0;text-align:left;margin-left:314.5pt;margin-top:1.85pt;width:22.05pt;height:42.4pt;z-index:-251662848;mso-position-horizontal-relative:page" filled="f" stroked="f">
             <v:textbox inset="0,0,0,0">
               <w:txbxContent>
                 <w:p>
@@ -26822,8 +26748,8 @@
       </w:pPr>
       <w:r>
         <w:pict w14:anchorId="29782750">
-          <v:group id="_x0000_s1050" style="position:absolute;left:0;text-align:left;margin-left:67.1pt;margin-top:118.8pt;width:3.35pt;height:0;z-index:-251661824;mso-position-horizontal-relative:page" coordorigin="1342,2376" coordsize="67,0">
-            <v:shape id="_x0000_s1051" style="position:absolute;left:1342;top:2376;width:67;height:0" coordorigin="1342,2376" coordsize="67,0" path="m1342,2376r67,e" filled="f" strokeweight="1.2185mm">
+          <v:group id="_x0000_s2074" style="position:absolute;left:0;text-align:left;margin-left:67.1pt;margin-top:118.8pt;width:3.35pt;height:0;z-index:-251661824;mso-position-horizontal-relative:page" coordorigin="1342,2376" coordsize="67,0">
+            <v:shape id="_x0000_s2075" style="position:absolute;left:1342;top:2376;width:67;height:0" coordorigin="1342,2376" coordsize="67,0" path="m1342,2376r67,e" filled="f" strokeweight="1.2185mm">
               <v:path arrowok="t"/>
             </v:shape>
             <w10:wrap anchorx="page"/>
@@ -27221,8 +27147,8 @@
       </w:pPr>
       <w:r>
         <w:pict w14:anchorId="0188ED60">
-          <v:group id="_x0000_s1048" style="position:absolute;left:0;text-align:left;margin-left:324.9pt;margin-top:11.3pt;width:3.35pt;height:0;z-index:-251657728;mso-position-horizontal-relative:page" coordorigin="6498,226" coordsize="67,0">
-            <v:shape id="_x0000_s1049" style="position:absolute;left:6498;top:226;width:67;height:0" coordorigin="6498,226" coordsize="67,0" path="m6498,226r67,e" filled="f" strokeweight="1.2185mm">
+          <v:group id="_x0000_s2072" style="position:absolute;left:0;text-align:left;margin-left:324.9pt;margin-top:11.3pt;width:3.35pt;height:0;z-index:-251657728;mso-position-horizontal-relative:page" coordorigin="6498,226" coordsize="67,0">
+            <v:shape id="_x0000_s2073" style="position:absolute;left:6498;top:226;width:67;height:0" coordorigin="6498,226" coordsize="67,0" path="m6498,226r67,e" filled="f" strokeweight="1.2185mm">
               <v:path arrowok="t"/>
             </v:shape>
             <w10:wrap anchorx="page"/>
@@ -28027,10 +27953,7 @@
         <w:t>ó</w:t>
       </w:r>
       <w:r>
-        <w:t>n</w:t>
-      </w:r>
-      <w:r>
-        <w:t xml:space="preserve"> </w:t>
+        <w:t xml:space="preserve">n </w:t>
       </w:r>
       <w:r>
         <w:rPr>
@@ -31919,8 +31842,8 @@
       </w:pPr>
       <w:r>
         <w:pict w14:anchorId="7D073006">
-          <v:group id="_x0000_s1046" style="position:absolute;left:0;text-align:left;margin-left:67.1pt;margin-top:10.55pt;width:3.35pt;height:0;z-index:-251660800;mso-position-horizontal-relative:page" coordorigin="1342,211" coordsize="67,0">
-            <v:shape id="_x0000_s1047" style="position:absolute;left:1342;top:211;width:67;height:0" coordorigin="1342,211" coordsize="67,0" path="m1342,211r67,e" filled="f" strokeweight="1.2185mm">
+          <v:group id="_x0000_s2070" style="position:absolute;left:0;text-align:left;margin-left:67.1pt;margin-top:10.55pt;width:3.35pt;height:0;z-index:-251660800;mso-position-horizontal-relative:page" coordorigin="1342,211" coordsize="67,0">
+            <v:shape id="_x0000_s2071" style="position:absolute;left:1342;top:211;width:67;height:0" coordorigin="1342,211" coordsize="67,0" path="m1342,211r67,e" filled="f" strokeweight="1.2185mm">
               <v:path arrowok="t"/>
             </v:shape>
             <w10:wrap anchorx="page"/>
@@ -32140,10 +32063,7 @@
         <w:t>a</w:t>
       </w:r>
       <w:r>
-        <w:t>l</w:t>
-      </w:r>
-      <w:r>
-        <w:t xml:space="preserve"> </w:t>
+        <w:t xml:space="preserve">l </w:t>
       </w:r>
       <w:r>
         <w:rPr>
@@ -32244,8 +32164,8 @@
       </w:pPr>
       <w:r>
         <w:pict w14:anchorId="17CA4035">
-          <v:group id="_x0000_s1044" style="position:absolute;left:0;text-align:left;margin-left:67.1pt;margin-top:6.7pt;width:3.35pt;height:0;z-index:-251659776;mso-position-horizontal-relative:page" coordorigin="1342,134" coordsize="67,0">
-            <v:shape id="_x0000_s1045" style="position:absolute;left:1342;top:134;width:67;height:0" coordorigin="1342,134" coordsize="67,0" path="m1342,134r67,e" filled="f" strokeweight="1.2185mm">
+          <v:group id="_x0000_s2068" style="position:absolute;left:0;text-align:left;margin-left:67.1pt;margin-top:6.7pt;width:3.35pt;height:0;z-index:-251659776;mso-position-horizontal-relative:page" coordorigin="1342,134" coordsize="67,0">
+            <v:shape id="_x0000_s2069" style="position:absolute;left:1342;top:134;width:67;height:0" coordorigin="1342,134" coordsize="67,0" path="m1342,134r67,e" filled="f" strokeweight="1.2185mm">
               <v:path arrowok="t"/>
             </v:shape>
             <w10:wrap anchorx="page"/>
@@ -33277,8 +33197,8 @@
       </w:pPr>
       <w:r>
         <w:pict w14:anchorId="450DF12B">
-          <v:group id="_x0000_s1042" style="position:absolute;left:0;text-align:left;margin-left:67.1pt;margin-top:6.7pt;width:3.35pt;height:0;z-index:-251658752;mso-position-horizontal-relative:page" coordorigin="1342,134" coordsize="67,0">
-            <v:shape id="_x0000_s1043" style="position:absolute;left:1342;top:134;width:67;height:0" coordorigin="1342,134" coordsize="67,0" path="m1342,134r67,e" filled="f" strokeweight="1.2185mm">
+          <v:group id="_x0000_s2066" style="position:absolute;left:0;text-align:left;margin-left:67.1pt;margin-top:6.7pt;width:3.35pt;height:0;z-index:-251658752;mso-position-horizontal-relative:page" coordorigin="1342,134" coordsize="67,0">
+            <v:shape id="_x0000_s2067" style="position:absolute;left:1342;top:134;width:67;height:0" coordorigin="1342,134" coordsize="67,0" path="m1342,134r67,e" filled="f" strokeweight="1.2185mm">
               <v:path arrowok="t"/>
             </v:shape>
             <w10:wrap anchorx="page"/>
@@ -33743,8 +33663,8 @@
       </w:pPr>
       <w:r>
         <w:pict w14:anchorId="42E9D623">
-          <v:group id="_x0000_s1040" style="position:absolute;left:0;text-align:left;margin-left:368.9pt;margin-top:-13pt;width:129.3pt;height:0;z-index:-251656704;mso-position-horizontal-relative:page" coordorigin="7378,-260" coordsize="2586,0">
-            <v:shape id="_x0000_s1041" style="position:absolute;left:7378;top:-260;width:2586;height:0" coordorigin="7378,-260" coordsize="2586,0" path="m7378,-260r2585,e" filled="f" strokeweight=".28117mm">
+          <v:group id="_x0000_s2064" style="position:absolute;left:0;text-align:left;margin-left:368.9pt;margin-top:-13pt;width:129.3pt;height:0;z-index:-251656704;mso-position-horizontal-relative:page" coordorigin="7378,-260" coordsize="2586,0">
+            <v:shape id="_x0000_s2065" style="position:absolute;left:7378;top:-260;width:2586;height:0" coordorigin="7378,-260" coordsize="2586,0" path="m7378,-260r2585,e" filled="f" strokeweight=".28117mm">
               <v:path arrowok="t"/>
             </v:shape>
             <w10:wrap anchorx="page"/>
@@ -39080,7 +39000,7 @@
       </w:pPr>
       <w:r>
         <w:pict w14:anchorId="77C1CCE9">
-          <v:shape id="_x0000_s1038" type="#_x0000_t202" style="position:absolute;left:0;text-align:left;margin-left:154.7pt;margin-top:6.35pt;width:5pt;height:9.95pt;z-index:-251654656;mso-position-horizontal-relative:page" filled="f" stroked="f">
+          <v:shape id="_x0000_s2062" type="#_x0000_t202" style="position:absolute;left:0;text-align:left;margin-left:154.7pt;margin-top:6.35pt;width:5pt;height:9.95pt;z-index:-251654656;mso-position-horizontal-relative:page" filled="f" stroked="f">
             <v:textbox inset="0,0,0,0">
               <w:txbxContent>
                 <w:p>
@@ -43193,7 +43113,7 @@
       </w:pPr>
       <w:r>
         <w:pict w14:anchorId="639B6CAB">
-          <v:shape id="_x0000_s1036" type="#_x0000_t75" style="position:absolute;margin-left:314.5pt;margin-top:36.25pt;width:240.8pt;height:111.3pt;z-index:-251655680;mso-position-horizontal-relative:page">
+          <v:shape id="_x0000_s2060" type="#_x0000_t75" style="position:absolute;margin-left:314.5pt;margin-top:36.25pt;width:240.8pt;height:111.3pt;z-index:-251655680;mso-position-horizontal-relative:page">
             <v:imagedata r:id="rId16" o:title=""/>
             <w10:wrap anchorx="page"/>
           </v:shape>
@@ -43643,16 +43563,7 @@
           <w:sz w:val="14"/>
           <w:szCs w:val="14"/>
         </w:rPr>
-        <w:t>15</w:t>
-      </w:r>
-      <w:r>
-        <w:rPr>
-          <w:rFonts w:ascii="Arial" w:eastAsia="Arial" w:hAnsi="Arial" w:cs="Arial"/>
-          <w:position w:val="4"/>
-          <w:sz w:val="14"/>
-          <w:szCs w:val="14"/>
-        </w:rPr>
-        <w:t xml:space="preserve">                                     </w:t>
+        <w:t xml:space="preserve">15                                     </w:t>
       </w:r>
       <w:r>
         <w:rPr>
@@ -57345,8 +57256,8 @@
       </w:pPr>
       <w:r>
         <w:pict w14:anchorId="0F2D9677">
-          <v:group id="_x0000_s1030" style="position:absolute;left:0;text-align:left;margin-left:100.75pt;margin-top:22.05pt;width:149.9pt;height:0;z-index:-251653632;mso-position-horizontal-relative:page" coordorigin="2015,441" coordsize="2998,0">
-            <v:shape id="_x0000_s1031" style="position:absolute;left:2015;top:441;width:2998;height:0" coordorigin="2015,441" coordsize="2998,0" path="m2015,441r2998,e" filled="f" strokeweight=".28117mm">
+          <v:group id="_x0000_s2054" style="position:absolute;left:0;text-align:left;margin-left:100.75pt;margin-top:22.05pt;width:149.9pt;height:0;z-index:-251653632;mso-position-horizontal-relative:page" coordorigin="2015,441" coordsize="2998,0">
+            <v:shape id="_x0000_s2055" style="position:absolute;left:2015;top:441;width:2998;height:0" coordorigin="2015,441" coordsize="2998,0" path="m2015,441r2998,e" filled="f" strokeweight=".28117mm">
               <v:path arrowok="t"/>
             </v:shape>
             <w10:wrap anchorx="page"/>
@@ -57632,8 +57543,8 @@
       </w:pPr>
       <w:r>
         <w:pict w14:anchorId="62F20E32">
-          <v:group id="_x0000_s1028" style="position:absolute;left:0;text-align:left;margin-left:100.75pt;margin-top:14.9pt;width:149.9pt;height:0;z-index:-251652608;mso-position-horizontal-relative:page" coordorigin="2015,298" coordsize="2998,0">
-            <v:shape id="_x0000_s1029" style="position:absolute;left:2015;top:298;width:2998;height:0" coordorigin="2015,298" coordsize="2998,0" path="m2015,298r2998,e" filled="f" strokeweight=".17569mm">
+          <v:group id="_x0000_s2052" style="position:absolute;left:0;text-align:left;margin-left:100.75pt;margin-top:14.9pt;width:149.9pt;height:0;z-index:-251652608;mso-position-horizontal-relative:page" coordorigin="2015,298" coordsize="2998,0">
+            <v:shape id="_x0000_s2053" style="position:absolute;left:2015;top:298;width:2998;height:0" coordorigin="2015,298" coordsize="2998,0" path="m2015,298r2998,e" filled="f" strokeweight=".17569mm">
               <v:path arrowok="t"/>
             </v:shape>
             <w10:wrap anchorx="page"/>
@@ -57780,8 +57691,8 @@
       </w:pPr>
       <w:r>
         <w:pict w14:anchorId="7B17927D">
-          <v:group id="_x0000_s1026" style="position:absolute;left:0;text-align:left;margin-left:100.75pt;margin-top:15.5pt;width:149.9pt;height:0;z-index:-251651584;mso-position-horizontal-relative:page" coordorigin="2015,310" coordsize="2998,0">
-            <v:shape id="_x0000_s1027" style="position:absolute;left:2015;top:310;width:2998;height:0" coordorigin="2015,310" coordsize="2998,0" path="m2015,310r2998,e" filled="f" strokeweight=".28117mm">
+          <v:group id="_x0000_s2050" style="position:absolute;left:0;text-align:left;margin-left:100.75pt;margin-top:15.5pt;width:149.9pt;height:0;z-index:-251651584;mso-position-horizontal-relative:page" coordorigin="2015,310" coordsize="2998,0">
+            <v:shape id="_x0000_s2051" style="position:absolute;left:2015;top:310;width:2998;height:0" coordorigin="2015,310" coordsize="2998,0" path="m2015,310r2998,e" filled="f" strokeweight=".28117mm">
               <v:path arrowok="t"/>
             </v:shape>
             <w10:wrap anchorx="page"/>
@@ -64333,7 +64244,7 @@
 </file>
 
 <file path=word/endnotes.xml><?xml version="1.0" encoding="utf-8"?>
-<w:endnotes xmlns:wpc="http://schemas.microsoft.com/office/word/2010/wordprocessingCanvas" xmlns:cx="http://schemas.microsoft.com/office/drawing/2014/chartex" xmlns:cx1="http://schemas.microsoft.com/office/drawing/2015/9/8/chartex" xmlns:cx2="http://schemas.microsoft.com/office/drawing/2015/10/21/chartex" xmlns:cx3="http://schemas.microsoft.com/office/drawing/2016/5/9/chartex" xmlns:cx4="http://schemas.microsoft.com/office/drawing/2016/5/10/chartex" xmlns:cx5="http://schemas.microsoft.com/office/drawing/2016/5/11/chartex" xmlns:cx6="http://schemas.microsoft.com/office/drawing/2016/5/12/chartex" xmlns:cx7="http://schemas.microsoft.com/office/drawing/2016/5/13/chartex" xmlns:cx8="http://schemas.microsoft.com/office/drawing/2016/5/14/chartex" xmlns:mc="http://schemas.openxmlformats.org/markup-compatibility/2006" xmlns:aink="http://schemas.microsoft.com/office/drawing/2016/ink" xmlns:am3d="http://schemas.microsoft.com/office/drawing/2017/model3d" xmlns:o="urn:schemas-microsoft-com:office:office" xmlns:r="http://schemas.openxmlformats.org/officeDocument/2006/relationships" xmlns:m="http://schemas.openxmlformats.org/officeDocument/2006/math" xmlns:v="urn:schemas-microsoft-com:vml" xmlns:wp14="http://schemas.microsoft.com/office/word/2010/wordprocessingDrawing" xmlns:wp="http://schemas.openxmlformats.org/drawingml/2006/wordprocessingDrawing" xmlns:w10="urn:schemas-microsoft-com:office:word" xmlns:w="http://schemas.openxmlformats.org/wordprocessingml/2006/main" xmlns:w14="http://schemas.microsoft.com/office/word/2010/wordml" xmlns:w15="http://schemas.microsoft.com/office/word/2012/wordml" xmlns:w16cex="http://schemas.microsoft.com/office/word/2018/wordml/cex" xmlns:w16cid="http://schemas.microsoft.com/office/word/2016/wordml/cid" xmlns:w16="http://schemas.microsoft.com/office/word/2018/wordml" xmlns:w16sdtdh="http://schemas.microsoft.com/office/word/2020/wordml/sdtdatahash" xmlns:w16se="http://schemas.microsoft.com/office/word/2015/wordml/symex" xmlns:wpg="http://schemas.microsoft.com/office/word/2010/wordprocessingGroup" xmlns:wpi="http://schemas.microsoft.com/office/word/2010/wordprocessingInk" xmlns:wne="http://schemas.microsoft.com/office/word/2006/wordml" xmlns:wps="http://schemas.microsoft.com/office/word/2010/wordprocessingShape" mc:Ignorable="w14 w15 w16se w16cid w16 w16cex w16sdtdh wp14">
+<w:endnotes xmlns:wpc="http://schemas.microsoft.com/office/word/2010/wordprocessingCanvas" xmlns:cx="http://schemas.microsoft.com/office/drawing/2014/chartex" xmlns:cx1="http://schemas.microsoft.com/office/drawing/2015/9/8/chartex" xmlns:cx2="http://schemas.microsoft.com/office/drawing/2015/10/21/chartex" xmlns:cx3="http://schemas.microsoft.com/office/drawing/2016/5/9/chartex" xmlns:cx4="http://schemas.microsoft.com/office/drawing/2016/5/10/chartex" xmlns:cx5="http://schemas.microsoft.com/office/drawing/2016/5/11/chartex" xmlns:cx6="http://schemas.microsoft.com/office/drawing/2016/5/12/chartex" xmlns:cx7="http://schemas.microsoft.com/office/drawing/2016/5/13/chartex" xmlns:cx8="http://schemas.microsoft.com/office/drawing/2016/5/14/chartex" xmlns:mc="http://schemas.openxmlformats.org/markup-compatibility/2006" xmlns:aink="http://schemas.microsoft.com/office/drawing/2016/ink" xmlns:am3d="http://schemas.microsoft.com/office/drawing/2017/model3d" xmlns:o="urn:schemas-microsoft-com:office:office" xmlns:oel="http://schemas.microsoft.com/office/2019/extlst" xmlns:r="http://schemas.openxmlformats.org/officeDocument/2006/relationships" xmlns:m="http://schemas.openxmlformats.org/officeDocument/2006/math" xmlns:v="urn:schemas-microsoft-com:vml" xmlns:wp14="http://schemas.microsoft.com/office/word/2010/wordprocessingDrawing" xmlns:wp="http://schemas.openxmlformats.org/drawingml/2006/wordprocessingDrawing" xmlns:w10="urn:schemas-microsoft-com:office:word" xmlns:w="http://schemas.openxmlformats.org/wordprocessingml/2006/main" xmlns:w14="http://schemas.microsoft.com/office/word/2010/wordml" xmlns:w15="http://schemas.microsoft.com/office/word/2012/wordml" xmlns:w16cex="http://schemas.microsoft.com/office/word/2018/wordml/cex" xmlns:w16cid="http://schemas.microsoft.com/office/word/2016/wordml/cid" xmlns:w16="http://schemas.microsoft.com/office/word/2018/wordml" xmlns:w16sdtdh="http://schemas.microsoft.com/office/word/2020/wordml/sdtdatahash" xmlns:w16se="http://schemas.microsoft.com/office/word/2015/wordml/symex" xmlns:wpg="http://schemas.microsoft.com/office/word/2010/wordprocessingGroup" xmlns:wpi="http://schemas.microsoft.com/office/word/2010/wordprocessingInk" xmlns:wne="http://schemas.microsoft.com/office/word/2006/wordml" xmlns:wps="http://schemas.microsoft.com/office/word/2010/wordprocessingShape" mc:Ignorable="w14 w15 w16se w16cid w16 w16cex w16sdtdh wp14">
   <w:endnote w:type="separator" w:id="-1">
     <w:p>
       <w:r>
@@ -64352,15 +64263,15 @@
 </file>
 
 <file path=word/footer1.xml><?xml version="1.0" encoding="utf-8"?>
-<w:ftr xmlns:wpc="http://schemas.microsoft.com/office/word/2010/wordprocessingCanvas" xmlns:cx="http://schemas.microsoft.com/office/drawing/2014/chartex" xmlns:cx1="http://schemas.microsoft.com/office/drawing/2015/9/8/chartex" xmlns:cx2="http://schemas.microsoft.com/office/drawing/2015/10/21/chartex" xmlns:cx3="http://schemas.microsoft.com/office/drawing/2016/5/9/chartex" xmlns:cx4="http://schemas.microsoft.com/office/drawing/2016/5/10/chartex" xmlns:cx5="http://schemas.microsoft.com/office/drawing/2016/5/11/chartex" xmlns:cx6="http://schemas.microsoft.com/office/drawing/2016/5/12/chartex" xmlns:cx7="http://schemas.microsoft.com/office/drawing/2016/5/13/chartex" xmlns:cx8="http://schemas.microsoft.com/office/drawing/2016/5/14/chartex" xmlns:mc="http://schemas.openxmlformats.org/markup-compatibility/2006" xmlns:aink="http://schemas.microsoft.com/office/drawing/2016/ink" xmlns:am3d="http://schemas.microsoft.com/office/drawing/2017/model3d" xmlns:o="urn:schemas-microsoft-com:office:office" xmlns:r="http://schemas.openxmlformats.org/officeDocument/2006/relationships" xmlns:m="http://schemas.openxmlformats.org/officeDocument/2006/math" xmlns:v="urn:schemas-microsoft-com:vml" xmlns:wp14="http://schemas.microsoft.com/office/word/2010/wordprocessingDrawing" xmlns:wp="http://schemas.openxmlformats.org/drawingml/2006/wordprocessingDrawing" xmlns:w10="urn:schemas-microsoft-com:office:word" xmlns:w="http://schemas.openxmlformats.org/wordprocessingml/2006/main" xmlns:w14="http://schemas.microsoft.com/office/word/2010/wordml" xmlns:w15="http://schemas.microsoft.com/office/word/2012/wordml" xmlns:w16cex="http://schemas.microsoft.com/office/word/2018/wordml/cex" xmlns:w16cid="http://schemas.microsoft.com/office/word/2016/wordml/cid" xmlns:w16="http://schemas.microsoft.com/office/word/2018/wordml" xmlns:w16sdtdh="http://schemas.microsoft.com/office/word/2020/wordml/sdtdatahash" xmlns:w16se="http://schemas.microsoft.com/office/word/2015/wordml/symex" xmlns:wpg="http://schemas.microsoft.com/office/word/2010/wordprocessingGroup" xmlns:wpi="http://schemas.microsoft.com/office/word/2010/wordprocessingInk" xmlns:wne="http://schemas.microsoft.com/office/word/2006/wordml" xmlns:wps="http://schemas.microsoft.com/office/word/2010/wordprocessingShape" mc:Ignorable="w14 w15 w16se w16cid w16 w16cex w16sdtdh wp14">
+<w:ftr xmlns:wpc="http://schemas.microsoft.com/office/word/2010/wordprocessingCanvas" xmlns:cx="http://schemas.microsoft.com/office/drawing/2014/chartex" xmlns:cx1="http://schemas.microsoft.com/office/drawing/2015/9/8/chartex" xmlns:cx2="http://schemas.microsoft.com/office/drawing/2015/10/21/chartex" xmlns:cx3="http://schemas.microsoft.com/office/drawing/2016/5/9/chartex" xmlns:cx4="http://schemas.microsoft.com/office/drawing/2016/5/10/chartex" xmlns:cx5="http://schemas.microsoft.com/office/drawing/2016/5/11/chartex" xmlns:cx6="http://schemas.microsoft.com/office/drawing/2016/5/12/chartex" xmlns:cx7="http://schemas.microsoft.com/office/drawing/2016/5/13/chartex" xmlns:cx8="http://schemas.microsoft.com/office/drawing/2016/5/14/chartex" xmlns:mc="http://schemas.openxmlformats.org/markup-compatibility/2006" xmlns:aink="http://schemas.microsoft.com/office/drawing/2016/ink" xmlns:am3d="http://schemas.microsoft.com/office/drawing/2017/model3d" xmlns:o="urn:schemas-microsoft-com:office:office" xmlns:oel="http://schemas.microsoft.com/office/2019/extlst" xmlns:r="http://schemas.openxmlformats.org/officeDocument/2006/relationships" xmlns:m="http://schemas.openxmlformats.org/officeDocument/2006/math" xmlns:v="urn:schemas-microsoft-com:vml" xmlns:wp14="http://schemas.microsoft.com/office/word/2010/wordprocessingDrawing" xmlns:wp="http://schemas.openxmlformats.org/drawingml/2006/wordprocessingDrawing" xmlns:w10="urn:schemas-microsoft-com:office:word" xmlns:w="http://schemas.openxmlformats.org/wordprocessingml/2006/main" xmlns:w14="http://schemas.microsoft.com/office/word/2010/wordml" xmlns:w15="http://schemas.microsoft.com/office/word/2012/wordml" xmlns:w16cex="http://schemas.microsoft.com/office/word/2018/wordml/cex" xmlns:w16cid="http://schemas.microsoft.com/office/word/2016/wordml/cid" xmlns:w16="http://schemas.microsoft.com/office/word/2018/wordml" xmlns:w16sdtdh="http://schemas.microsoft.com/office/word/2020/wordml/sdtdatahash" xmlns:w16se="http://schemas.microsoft.com/office/word/2015/wordml/symex" xmlns:wpg="http://schemas.microsoft.com/office/word/2010/wordprocessingGroup" xmlns:wpi="http://schemas.microsoft.com/office/word/2010/wordprocessingInk" xmlns:wne="http://schemas.microsoft.com/office/word/2006/wordml" xmlns:wps="http://schemas.microsoft.com/office/word/2010/wordprocessingShape" mc:Ignorable="w14 w15 w16se w16cid w16 w16cex w16sdtdh wp14">
   <w:p>
     <w:pPr>
       <w:spacing w:line="200" w:lineRule="exact"/>
     </w:pPr>
     <w:r>
       <w:pict w14:anchorId="4D45BEBA">
-        <v:group id="_x0000_s2051" style="position:absolute;margin-left:56.7pt;margin-top:739.05pt;width:498.6pt;height:0;z-index:-251658752;mso-position-horizontal-relative:page;mso-position-vertical-relative:page" coordorigin="1134,14781" coordsize="9972,0">
-          <v:shape id="_x0000_s2052" style="position:absolute;left:1134;top:14781;width:9972;height:0" coordorigin="1134,14781" coordsize="9972,0" path="m1134,14781r9972,e" filled="f" strokeweight=".14042mm">
+        <v:group id="_x0000_s1027" style="position:absolute;margin-left:56.7pt;margin-top:739.05pt;width:498.6pt;height:0;z-index:-251658752;mso-position-horizontal-relative:page;mso-position-vertical-relative:page" coordorigin="1134,14781" coordsize="9972,0">
+          <v:shape id="_x0000_s1028" style="position:absolute;left:1134;top:14781;width:9972;height:0" coordorigin="1134,14781" coordsize="9972,0" path="m1134,14781r9972,e" filled="f" strokeweight=".14042mm">
             <v:path arrowok="t"/>
           </v:shape>
           <w10:wrap anchorx="page" anchory="page"/>
@@ -64373,7 +64284,7 @@
           <v:stroke joinstyle="miter"/>
           <v:path gradientshapeok="t" o:connecttype="rect"/>
         </v:shapetype>
-        <v:shape id="_x0000_s2050" type="#_x0000_t202" style="position:absolute;margin-left:55.7pt;margin-top:742.5pt;width:188.15pt;height:12.2pt;z-index:-251657728;mso-position-horizontal-relative:page;mso-position-vertical-relative:page" filled="f" stroked="f">
+        <v:shape id="_x0000_s1026" type="#_x0000_t202" style="position:absolute;margin-left:55.7pt;margin-top:742.5pt;width:188.15pt;height:12.2pt;z-index:-251657728;mso-position-horizontal-relative:page;mso-position-vertical-relative:page" filled="f" stroked="f">
           <v:textbox inset="0,0,0,0">
             <w:txbxContent>
               <w:p>
@@ -64662,7 +64573,7 @@
     </w:r>
     <w:r>
       <w:pict w14:anchorId="726B2E06">
-        <v:shape id="_x0000_s2049" type="#_x0000_t202" style="position:absolute;margin-left:497.6pt;margin-top:742.65pt;width:58.75pt;height:9.95pt;z-index:-251656704;mso-position-horizontal-relative:page;mso-position-vertical-relative:page" filled="f" stroked="f">
+        <v:shape id="_x0000_s1025" type="#_x0000_t202" style="position:absolute;margin-left:497.6pt;margin-top:742.65pt;width:58.75pt;height:9.95pt;z-index:-251656704;mso-position-horizontal-relative:page;mso-position-vertical-relative:page" filled="f" stroked="f">
           <v:textbox inset="0,0,0,0">
             <w:txbxContent>
               <w:p>
@@ -64697,7 +64608,7 @@
 </file>
 
 <file path=word/footnotes.xml><?xml version="1.0" encoding="utf-8"?>
-<w:footnotes xmlns:wpc="http://schemas.microsoft.com/office/word/2010/wordprocessingCanvas" xmlns:cx="http://schemas.microsoft.com/office/drawing/2014/chartex" xmlns:cx1="http://schemas.microsoft.com/office/drawing/2015/9/8/chartex" xmlns:cx2="http://schemas.microsoft.com/office/drawing/2015/10/21/chartex" xmlns:cx3="http://schemas.microsoft.com/office/drawing/2016/5/9/chartex" xmlns:cx4="http://schemas.microsoft.com/office/drawing/2016/5/10/chartex" xmlns:cx5="http://schemas.microsoft.com/office/drawing/2016/5/11/chartex" xmlns:cx6="http://schemas.microsoft.com/office/drawing/2016/5/12/chartex" xmlns:cx7="http://schemas.microsoft.com/office/drawing/2016/5/13/chartex" xmlns:cx8="http://schemas.microsoft.com/office/drawing/2016/5/14/chartex" xmlns:mc="http://schemas.openxmlformats.org/markup-compatibility/2006" xmlns:aink="http://schemas.microsoft.com/office/drawing/2016/ink" xmlns:am3d="http://schemas.microsoft.com/office/drawing/2017/model3d" xmlns:o="urn:schemas-microsoft-com:office:office" xmlns:r="http://schemas.openxmlformats.org/officeDocument/2006/relationships" xmlns:m="http://schemas.openxmlformats.org/officeDocument/2006/math" xmlns:v="urn:schemas-microsoft-com:vml" xmlns:wp14="http://schemas.microsoft.com/office/word/2010/wordprocessingDrawing" xmlns:wp="http://schemas.openxmlformats.org/drawingml/2006/wordprocessingDrawing" xmlns:w10="urn:schemas-microsoft-com:office:word" xmlns:w="http://schemas.openxmlformats.org/wordprocessingml/2006/main" xmlns:w14="http://schemas.microsoft.com/office/word/2010/wordml" xmlns:w15="http://schemas.microsoft.com/office/word/2012/wordml" xmlns:w16cex="http://schemas.microsoft.com/office/word/2018/wordml/cex" xmlns:w16cid="http://schemas.microsoft.com/office/word/2016/wordml/cid" xmlns:w16="http://schemas.microsoft.com/office/word/2018/wordml" xmlns:w16sdtdh="http://schemas.microsoft.com/office/word/2020/wordml/sdtdatahash" xmlns:w16se="http://schemas.microsoft.com/office/word/2015/wordml/symex" xmlns:wpg="http://schemas.microsoft.com/office/word/2010/wordprocessingGroup" xmlns:wpi="http://schemas.microsoft.com/office/word/2010/wordprocessingInk" xmlns:wne="http://schemas.microsoft.com/office/word/2006/wordml" xmlns:wps="http://schemas.microsoft.com/office/word/2010/wordprocessingShape" mc:Ignorable="w14 w15 w16se w16cid w16 w16cex w16sdtdh wp14">
+<w:footnotes xmlns:wpc="http://schemas.microsoft.com/office/word/2010/wordprocessingCanvas" xmlns:cx="http://schemas.microsoft.com/office/drawing/2014/chartex" xmlns:cx1="http://schemas.microsoft.com/office/drawing/2015/9/8/chartex" xmlns:cx2="http://schemas.microsoft.com/office/drawing/2015/10/21/chartex" xmlns:cx3="http://schemas.microsoft.com/office/drawing/2016/5/9/chartex" xmlns:cx4="http://schemas.microsoft.com/office/drawing/2016/5/10/chartex" xmlns:cx5="http://schemas.microsoft.com/office/drawing/2016/5/11/chartex" xmlns:cx6="http://schemas.microsoft.com/office/drawing/2016/5/12/chartex" xmlns:cx7="http://schemas.microsoft.com/office/drawing/2016/5/13/chartex" xmlns:cx8="http://schemas.microsoft.com/office/drawing/2016/5/14/chartex" xmlns:mc="http://schemas.openxmlformats.org/markup-compatibility/2006" xmlns:aink="http://schemas.microsoft.com/office/drawing/2016/ink" xmlns:am3d="http://schemas.microsoft.com/office/drawing/2017/model3d" xmlns:o="urn:schemas-microsoft-com:office:office" xmlns:oel="http://schemas.microsoft.com/office/2019/extlst" xmlns:r="http://schemas.openxmlformats.org/officeDocument/2006/relationships" xmlns:m="http://schemas.openxmlformats.org/officeDocument/2006/math" xmlns:v="urn:schemas-microsoft-com:vml" xmlns:wp14="http://schemas.microsoft.com/office/word/2010/wordprocessingDrawing" xmlns:wp="http://schemas.openxmlformats.org/drawingml/2006/wordprocessingDrawing" xmlns:w10="urn:schemas-microsoft-com:office:word" xmlns:w="http://schemas.openxmlformats.org/wordprocessingml/2006/main" xmlns:w14="http://schemas.microsoft.com/office/word/2010/wordml" xmlns:w15="http://schemas.microsoft.com/office/word/2012/wordml" xmlns:w16cex="http://schemas.microsoft.com/office/word/2018/wordml/cex" xmlns:w16cid="http://schemas.microsoft.com/office/word/2016/wordml/cid" xmlns:w16="http://schemas.microsoft.com/office/word/2018/wordml" xmlns:w16sdtdh="http://schemas.microsoft.com/office/word/2020/wordml/sdtdatahash" xmlns:w16se="http://schemas.microsoft.com/office/word/2015/wordml/symex" xmlns:wpg="http://schemas.microsoft.com/office/word/2010/wordprocessingGroup" xmlns:wpi="http://schemas.microsoft.com/office/word/2010/wordprocessingInk" xmlns:wne="http://schemas.microsoft.com/office/word/2006/wordml" xmlns:wps="http://schemas.microsoft.com/office/word/2010/wordprocessingShape" mc:Ignorable="w14 w15 w16se w16cid w16 w16cex w16sdtdh wp14">
   <w:footnote w:type="separator" w:id="-1">
     <w:p>
       <w:r>
@@ -64716,15 +64627,15 @@
 </file>
 
 <file path=word/header1.xml><?xml version="1.0" encoding="utf-8"?>
-<w:hdr xmlns:wpc="http://schemas.microsoft.com/office/word/2010/wordprocessingCanvas" xmlns:cx="http://schemas.microsoft.com/office/drawing/2014/chartex" xmlns:cx1="http://schemas.microsoft.com/office/drawing/2015/9/8/chartex" xmlns:cx2="http://schemas.microsoft.com/office/drawing/2015/10/21/chartex" xmlns:cx3="http://schemas.microsoft.com/office/drawing/2016/5/9/chartex" xmlns:cx4="http://schemas.microsoft.com/office/drawing/2016/5/10/chartex" xmlns:cx5="http://schemas.microsoft.com/office/drawing/2016/5/11/chartex" xmlns:cx6="http://schemas.microsoft.com/office/drawing/2016/5/12/chartex" xmlns:cx7="http://schemas.microsoft.com/office/drawing/2016/5/13/chartex" xmlns:cx8="http://schemas.microsoft.com/office/drawing/2016/5/14/chartex" xmlns:mc="http://schemas.openxmlformats.org/markup-compatibility/2006" xmlns:aink="http://schemas.microsoft.com/office/drawing/2016/ink" xmlns:am3d="http://schemas.microsoft.com/office/drawing/2017/model3d" xmlns:o="urn:schemas-microsoft-com:office:office" xmlns:r="http://schemas.openxmlformats.org/officeDocument/2006/relationships" xmlns:m="http://schemas.openxmlformats.org/officeDocument/2006/math" xmlns:v="urn:schemas-microsoft-com:vml" xmlns:wp14="http://schemas.microsoft.com/office/word/2010/wordprocessingDrawing" xmlns:wp="http://schemas.openxmlformats.org/drawingml/2006/wordprocessingDrawing" xmlns:w10="urn:schemas-microsoft-com:office:word" xmlns:w="http://schemas.openxmlformats.org/wordprocessingml/2006/main" xmlns:w14="http://schemas.microsoft.com/office/word/2010/wordml" xmlns:w15="http://schemas.microsoft.com/office/word/2012/wordml" xmlns:w16cex="http://schemas.microsoft.com/office/word/2018/wordml/cex" xmlns:w16cid="http://schemas.microsoft.com/office/word/2016/wordml/cid" xmlns:w16="http://schemas.microsoft.com/office/word/2018/wordml" xmlns:w16sdtdh="http://schemas.microsoft.com/office/word/2020/wordml/sdtdatahash" xmlns:w16se="http://schemas.microsoft.com/office/word/2015/wordml/symex" xmlns:wpg="http://schemas.microsoft.com/office/word/2010/wordprocessingGroup" xmlns:wpi="http://schemas.microsoft.com/office/word/2010/wordprocessingInk" xmlns:wne="http://schemas.microsoft.com/office/word/2006/wordml" xmlns:wps="http://schemas.microsoft.com/office/word/2010/wordprocessingShape" mc:Ignorable="w14 w15 w16se w16cid w16 w16cex w16sdtdh wp14">
+<w:hdr xmlns:wpc="http://schemas.microsoft.com/office/word/2010/wordprocessingCanvas" xmlns:cx="http://schemas.microsoft.com/office/drawing/2014/chartex" xmlns:cx1="http://schemas.microsoft.com/office/drawing/2015/9/8/chartex" xmlns:cx2="http://schemas.microsoft.com/office/drawing/2015/10/21/chartex" xmlns:cx3="http://schemas.microsoft.com/office/drawing/2016/5/9/chartex" xmlns:cx4="http://schemas.microsoft.com/office/drawing/2016/5/10/chartex" xmlns:cx5="http://schemas.microsoft.com/office/drawing/2016/5/11/chartex" xmlns:cx6="http://schemas.microsoft.com/office/drawing/2016/5/12/chartex" xmlns:cx7="http://schemas.microsoft.com/office/drawing/2016/5/13/chartex" xmlns:cx8="http://schemas.microsoft.com/office/drawing/2016/5/14/chartex" xmlns:mc="http://schemas.openxmlformats.org/markup-compatibility/2006" xmlns:aink="http://schemas.microsoft.com/office/drawing/2016/ink" xmlns:am3d="http://schemas.microsoft.com/office/drawing/2017/model3d" xmlns:o="urn:schemas-microsoft-com:office:office" xmlns:oel="http://schemas.microsoft.com/office/2019/extlst" xmlns:r="http://schemas.openxmlformats.org/officeDocument/2006/relationships" xmlns:m="http://schemas.openxmlformats.org/officeDocument/2006/math" xmlns:v="urn:schemas-microsoft-com:vml" xmlns:wp14="http://schemas.microsoft.com/office/word/2010/wordprocessingDrawing" xmlns:wp="http://schemas.openxmlformats.org/drawingml/2006/wordprocessingDrawing" xmlns:w10="urn:schemas-microsoft-com:office:word" xmlns:w="http://schemas.openxmlformats.org/wordprocessingml/2006/main" xmlns:w14="http://schemas.microsoft.com/office/word/2010/wordml" xmlns:w15="http://schemas.microsoft.com/office/word/2012/wordml" xmlns:w16cex="http://schemas.microsoft.com/office/word/2018/wordml/cex" xmlns:w16cid="http://schemas.microsoft.com/office/word/2016/wordml/cid" xmlns:w16="http://schemas.microsoft.com/office/word/2018/wordml" xmlns:w16sdtdh="http://schemas.microsoft.com/office/word/2020/wordml/sdtdatahash" xmlns:w16se="http://schemas.microsoft.com/office/word/2015/wordml/symex" xmlns:wpg="http://schemas.microsoft.com/office/word/2010/wordprocessingGroup" xmlns:wpi="http://schemas.microsoft.com/office/word/2010/wordprocessingInk" xmlns:wne="http://schemas.microsoft.com/office/word/2006/wordml" xmlns:wps="http://schemas.microsoft.com/office/word/2010/wordprocessingShape" mc:Ignorable="w14 w15 w16se w16cid w16 w16cex w16sdtdh wp14">
   <w:p>
     <w:pPr>
       <w:spacing w:line="200" w:lineRule="exact"/>
     </w:pPr>
     <w:r>
       <w:pict w14:anchorId="397BD3DE">
-        <v:group id="_x0000_s2054" style="position:absolute;margin-left:56.7pt;margin-top:40.5pt;width:498.6pt;height:0;z-index:-251660800;mso-position-horizontal-relative:page;mso-position-vertical-relative:page" coordorigin="1134,810" coordsize="9972,0">
-          <v:shape id="_x0000_s2055" style="position:absolute;left:1134;top:810;width:9972;height:0" coordorigin="1134,810" coordsize="9972,0" path="m1134,810r9972,e" filled="f" strokeweight=".14042mm">
+        <v:group id="_x0000_s1030" style="position:absolute;margin-left:56.7pt;margin-top:40.5pt;width:498.6pt;height:0;z-index:-251660800;mso-position-horizontal-relative:page;mso-position-vertical-relative:page" coordorigin="1134,810" coordsize="9972,0">
+          <v:shape id="_x0000_s1031" style="position:absolute;left:1134;top:810;width:9972;height:0" coordorigin="1134,810" coordsize="9972,0" path="m1134,810r9972,e" filled="f" strokeweight=".14042mm">
             <v:path arrowok="t"/>
           </v:shape>
           <w10:wrap anchorx="page" anchory="page"/>
@@ -64737,7 +64648,7 @@
           <v:stroke joinstyle="miter"/>
           <v:path gradientshapeok="t" o:connecttype="rect"/>
         </v:shapetype>
-        <v:shape id="_x0000_s2053" type="#_x0000_t202" style="position:absolute;margin-left:55.7pt;margin-top:30.65pt;width:163.4pt;height:9.95pt;z-index:-251659776;mso-position-horizontal-relative:page;mso-position-vertical-relative:page" filled="f" stroked="f">
+        <v:shape id="_x0000_s1029" type="#_x0000_t202" style="position:absolute;margin-left:55.7pt;margin-top:30.65pt;width:163.4pt;height:9.95pt;z-index:-251659776;mso-position-horizontal-relative:page;mso-position-vertical-relative:page" filled="f" stroked="f">
           <v:textbox inset="0,0,0,0">
             <w:txbxContent>
               <w:p>
@@ -64935,7 +64846,7 @@
 </file>
 
 <file path=word/numbering.xml><?xml version="1.0" encoding="utf-8"?>
-<w:numbering xmlns:wpc="http://schemas.microsoft.com/office/word/2010/wordprocessingCanvas" xmlns:cx="http://schemas.microsoft.com/office/drawing/2014/chartex" xmlns:cx1="http://schemas.microsoft.com/office/drawing/2015/9/8/chartex" xmlns:cx2="http://schemas.microsoft.com/office/drawing/2015/10/21/chartex" xmlns:cx3="http://schemas.microsoft.com/office/drawing/2016/5/9/chartex" xmlns:cx4="http://schemas.microsoft.com/office/drawing/2016/5/10/chartex" xmlns:cx5="http://schemas.microsoft.com/office/drawing/2016/5/11/chartex" xmlns:cx6="http://schemas.microsoft.com/office/drawing/2016/5/12/chartex" xmlns:cx7="http://schemas.microsoft.com/office/drawing/2016/5/13/chartex" xmlns:cx8="http://schemas.microsoft.com/office/drawing/2016/5/14/chartex" xmlns:mc="http://schemas.openxmlformats.org/markup-compatibility/2006" xmlns:aink="http://schemas.microsoft.com/office/drawing/2016/ink" xmlns:am3d="http://schemas.microsoft.com/office/drawing/2017/model3d" xmlns:o="urn:schemas-microsoft-com:office:office" xmlns:r="http://schemas.openxmlformats.org/officeDocument/2006/relationships" xmlns:m="http://schemas.openxmlformats.org/officeDocument/2006/math" xmlns:v="urn:schemas-microsoft-com:vml" xmlns:wp14="http://schemas.microsoft.com/office/word/2010/wordprocessingDrawing" xmlns:wp="http://schemas.openxmlformats.org/drawingml/2006/wordprocessingDrawing" xmlns:w10="urn:schemas-microsoft-com:office:word" xmlns:w="http://schemas.openxmlformats.org/wordprocessingml/2006/main" xmlns:w14="http://schemas.microsoft.com/office/word/2010/wordml" xmlns:w15="http://schemas.microsoft.com/office/word/2012/wordml" xmlns:w16cex="http://schemas.microsoft.com/office/word/2018/wordml/cex" xmlns:w16cid="http://schemas.microsoft.com/office/word/2016/wordml/cid" xmlns:w16="http://schemas.microsoft.com/office/word/2018/wordml" xmlns:w16sdtdh="http://schemas.microsoft.com/office/word/2020/wordml/sdtdatahash" xmlns:w16se="http://schemas.microsoft.com/office/word/2015/wordml/symex" xmlns:wpg="http://schemas.microsoft.com/office/word/2010/wordprocessingGroup" xmlns:wpi="http://schemas.microsoft.com/office/word/2010/wordprocessingInk" xmlns:wne="http://schemas.microsoft.com/office/word/2006/wordml" xmlns:wps="http://schemas.microsoft.com/office/word/2010/wordprocessingShape" mc:Ignorable="w14 w15 w16se w16cid w16 w16cex w16sdtdh wp14">
+<w:numbering xmlns:wpc="http://schemas.microsoft.com/office/word/2010/wordprocessingCanvas" xmlns:cx="http://schemas.microsoft.com/office/drawing/2014/chartex" xmlns:cx1="http://schemas.microsoft.com/office/drawing/2015/9/8/chartex" xmlns:cx2="http://schemas.microsoft.com/office/drawing/2015/10/21/chartex" xmlns:cx3="http://schemas.microsoft.com/office/drawing/2016/5/9/chartex" xmlns:cx4="http://schemas.microsoft.com/office/drawing/2016/5/10/chartex" xmlns:cx5="http://schemas.microsoft.com/office/drawing/2016/5/11/chartex" xmlns:cx6="http://schemas.microsoft.com/office/drawing/2016/5/12/chartex" xmlns:cx7="http://schemas.microsoft.com/office/drawing/2016/5/13/chartex" xmlns:cx8="http://schemas.microsoft.com/office/drawing/2016/5/14/chartex" xmlns:mc="http://schemas.openxmlformats.org/markup-compatibility/2006" xmlns:aink="http://schemas.microsoft.com/office/drawing/2016/ink" xmlns:am3d="http://schemas.microsoft.com/office/drawing/2017/model3d" xmlns:o="urn:schemas-microsoft-com:office:office" xmlns:oel="http://schemas.microsoft.com/office/2019/extlst" xmlns:r="http://schemas.openxmlformats.org/officeDocument/2006/relationships" xmlns:m="http://schemas.openxmlformats.org/officeDocument/2006/math" xmlns:v="urn:schemas-microsoft-com:vml" xmlns:wp14="http://schemas.microsoft.com/office/word/2010/wordprocessingDrawing" xmlns:wp="http://schemas.openxmlformats.org/drawingml/2006/wordprocessingDrawing" xmlns:w10="urn:schemas-microsoft-com:office:word" xmlns:w="http://schemas.openxmlformats.org/wordprocessingml/2006/main" xmlns:w14="http://schemas.microsoft.com/office/word/2010/wordml" xmlns:w15="http://schemas.microsoft.com/office/word/2012/wordml" xmlns:w16cex="http://schemas.microsoft.com/office/word/2018/wordml/cex" xmlns:w16cid="http://schemas.microsoft.com/office/word/2016/wordml/cid" xmlns:w16="http://schemas.microsoft.com/office/word/2018/wordml" xmlns:w16sdtdh="http://schemas.microsoft.com/office/word/2020/wordml/sdtdatahash" xmlns:w16se="http://schemas.microsoft.com/office/word/2015/wordml/symex" xmlns:wpg="http://schemas.microsoft.com/office/word/2010/wordprocessingGroup" xmlns:wpi="http://schemas.microsoft.com/office/word/2010/wordprocessingInk" xmlns:wne="http://schemas.microsoft.com/office/word/2006/wordml" xmlns:wps="http://schemas.microsoft.com/office/word/2010/wordprocessingShape" mc:Ignorable="w14 w15 w16se w16cid w16 w16cex w16sdtdh wp14">
   <w:abstractNum w:abstractNumId="0" w15:restartNumberingAfterBreak="0">
     <w:nsid w:val="48005CDE"/>
     <w:multiLevelType w:val="multilevel"/>
@@ -65058,7 +64969,7 @@
       </w:pPr>
     </w:lvl>
   </w:abstractNum>
-  <w:num w:numId="1">
+  <w:num w:numId="1" w16cid:durableId="380135457">
     <w:abstractNumId w:val="0"/>
   </w:num>
 </w:numbering>
@@ -65230,7 +65141,7 @@
     <w:lsdException w:name="Table Web 2" w:semiHidden="1" w:unhideWhenUsed="1"/>
     <w:lsdException w:name="Table Web 3" w:semiHidden="1" w:unhideWhenUsed="1"/>
     <w:lsdException w:name="Balloon Text" w:semiHidden="1" w:unhideWhenUsed="1"/>
-    <w:lsdException w:name="Table Grid" w:semiHidden="1" w:uiPriority="59" w:unhideWhenUsed="1"/>
+    <w:lsdException w:name="Table Grid" w:uiPriority="59"/>
     <w:lsdException w:name="Table Theme" w:semiHidden="1" w:unhideWhenUsed="1"/>
     <w:lsdException w:name="Placeholder Text" w:semiHidden="1"/>
     <w:lsdException w:name="No Spacing" w:uiPriority="1" w:qFormat="1"/>
